--- a/注意事项.docx
+++ b/注意事项.docx
@@ -18,7 +18,16 @@
           <w:rFonts w:hint="eastAsia"/>
           <w:lang w:val="en-US" w:eastAsia="zh-CN"/>
         </w:rPr>
-        <w:t>需要将最大的速度值给mavros</w:t>
+        <w:t>需要将最大的速度、角速度</w:t>
+      </w:r>
+      <w:bookmarkStart w:id="0" w:name="_GoBack"/>
+      <w:bookmarkEnd w:id="0"/>
+      <w:r>
+        <w:rPr>
+          <w:rFonts w:hint="eastAsia"/>
+          <w:lang w:val="en-US" w:eastAsia="zh-CN"/>
+        </w:rPr>
+        <w:t>值给mavros</w:t>
       </w:r>
     </w:p>
     <w:p>
@@ -32,8 +41,6 @@
           <w:lang w:val="en-US" w:eastAsia="zh-CN"/>
         </w:rPr>
       </w:pPr>
-      <w:bookmarkStart w:id="0" w:name="_GoBack"/>
-      <w:bookmarkEnd w:id="0"/>
     </w:p>
     <w:sectPr>
       <w:pgSz w:w="11906" w:h="16838"/>
